--- a/TechnicalEnablement/01 - CAF Strategy Phase - SQL Migration.docx
+++ b/TechnicalEnablement/01 - CAF Strategy Phase - SQL Migration.docx
@@ -101,23 +101,7 @@
           <w:sz w:val="48"/>
           <w:szCs w:val="44"/>
         </w:rPr>
-        <w:t xml:space="preserve">eBook: </w:t>
-      </w:r>
-      <w:r>
-        <w:rPr>
-          <w:rFonts w:ascii="Calibri Light" w:eastAsia="Calibri Light" w:hAnsi="Calibri Light" w:cs="Calibri Light"/>
-          <w:sz w:val="48"/>
-          <w:szCs w:val="44"/>
-        </w:rPr>
-        <w:t xml:space="preserve">SQL </w:t>
-      </w:r>
-      <w:r>
-        <w:rPr>
-          <w:rFonts w:ascii="Calibri Light" w:eastAsia="Calibri Light" w:hAnsi="Calibri Light" w:cs="Calibri Light"/>
-          <w:sz w:val="48"/>
-          <w:szCs w:val="44"/>
-        </w:rPr>
-        <w:t xml:space="preserve">Adoption Aligned to </w:t>
+        <w:t xml:space="preserve">eBook: SQL Adoption Aligned to </w:t>
       </w:r>
       <w:r>
         <w:rPr>
@@ -2662,25 +2646,7 @@
           <w:sz w:val="20"/>
           <w:shd w:val="clear" w:color="auto" w:fill="FFFFFF"/>
         </w:rPr>
-        <w:t xml:space="preserve"> In this section, we will discuss the audience intended to refer this document, a brief on </w:t>
-      </w:r>
-      <w:r>
-        <w:rPr>
-          <w:rFonts w:ascii="Segoe UI" w:hAnsi="Segoe UI" w:cs="Segoe UI"/>
-          <w:color w:val="171717"/>
-          <w:sz w:val="20"/>
-          <w:shd w:val="clear" w:color="auto" w:fill="FFFFFF"/>
-        </w:rPr>
-        <w:t>SQL</w:t>
-      </w:r>
-      <w:r>
-        <w:rPr>
-          <w:rFonts w:ascii="Segoe UI" w:hAnsi="Segoe UI" w:cs="Segoe UI"/>
-          <w:color w:val="171717"/>
-          <w:sz w:val="20"/>
-          <w:shd w:val="clear" w:color="auto" w:fill="FFFFFF"/>
-        </w:rPr>
-        <w:t xml:space="preserve"> deployment and CAF introduction.</w:t>
+        <w:t xml:space="preserve"> In this section, we will discuss the audience intended to refer this document, a brief on SQL deployment and CAF introduction.</w:t>
       </w:r>
     </w:p>
     <w:p>
@@ -2844,14 +2810,35 @@
           <w:rFonts w:ascii="Segoe UI" w:eastAsia="Segoe UI" w:hAnsi="Segoe UI" w:cs="Segoe UI"/>
           <w:sz w:val="20"/>
         </w:rPr>
-        <w:t>Below is the outline of the key tasks typically required/recommended to successfully implement and execute the WVD engagement.</w:t>
-      </w:r>
-      <w:r>
-        <w:rPr>
-          <w:rFonts w:ascii="Segoe UI" w:eastAsia="Segoe UI" w:hAnsi="Segoe UI" w:cs="Segoe UI"/>
-          <w:sz w:val="20"/>
-        </w:rPr>
-        <w:t xml:space="preserve"> Below diagram shows the different phases of Cloud Adoption Framework Journey. In this document we explain what needs to happen for WVD deployment and management in each phase of the cloud adoption framework. </w:t>
+        <w:t>The Cloud Adoption Framework has Strategy, Plan, Ready, Adopt, Govern and Manage phases.</w:t>
+      </w:r>
+      <w:r>
+        <w:rPr>
+          <w:rFonts w:ascii="Segoe UI" w:eastAsia="Segoe UI" w:hAnsi="Segoe UI" w:cs="Segoe UI"/>
+          <w:sz w:val="20"/>
+        </w:rPr>
+        <w:t xml:space="preserve"> </w:t>
+      </w:r>
+      <w:r>
+        <w:rPr>
+          <w:rFonts w:ascii="Segoe UI" w:eastAsia="Segoe UI" w:hAnsi="Segoe UI" w:cs="Segoe UI"/>
+          <w:sz w:val="20"/>
+        </w:rPr>
+        <w:t xml:space="preserve">Below diagram shows the different phases of Cloud Adoption Framework Journey. In this document we explain what needs to happen for </w:t>
+      </w:r>
+      <w:r>
+        <w:rPr>
+          <w:rFonts w:ascii="Segoe UI" w:eastAsia="Segoe UI" w:hAnsi="Segoe UI" w:cs="Segoe UI"/>
+          <w:sz w:val="20"/>
+        </w:rPr>
+        <w:t>SQL</w:t>
+      </w:r>
+      <w:r>
+        <w:rPr>
+          <w:rFonts w:ascii="Segoe UI" w:eastAsia="Segoe UI" w:hAnsi="Segoe UI" w:cs="Segoe UI"/>
+          <w:sz w:val="20"/>
+        </w:rPr>
+        <w:t xml:space="preserve"> deployment and management in each phase of the cloud adoption framework. </w:t>
       </w:r>
     </w:p>
     <w:p>
@@ -2927,25 +2914,25 @@
         <w:ind w:left="360"/>
       </w:pPr>
       <w:bookmarkStart w:id="7" w:name="_Toc42608856"/>
-      <w:bookmarkStart w:id="8" w:name="_Toc40453150"/>
-      <w:bookmarkStart w:id="9" w:name="_Toc44316289"/>
+      <w:bookmarkStart w:id="8" w:name="_Toc44316289"/>
+      <w:bookmarkStart w:id="9" w:name="_Toc40453150"/>
       <w:r>
         <w:t>Strategy</w:t>
       </w:r>
       <w:bookmarkEnd w:id="7"/>
+      <w:bookmarkEnd w:id="8"/>
+    </w:p>
+    <w:p>
+      <w:pPr>
+        <w:spacing w:after="0" w:line="276" w:lineRule="auto"/>
+        <w:jc w:val="both"/>
+        <w:rPr>
+          <w:rFonts w:ascii="Segoe UI" w:eastAsia="Segoe UI" w:hAnsi="Segoe UI" w:cs="Segoe UI"/>
+          <w:sz w:val="20"/>
+        </w:rPr>
+      </w:pPr>
+      <w:bookmarkStart w:id="10" w:name="_Hlk44003368"/>
       <w:bookmarkEnd w:id="9"/>
-    </w:p>
-    <w:p>
-      <w:pPr>
-        <w:spacing w:after="0" w:line="276" w:lineRule="auto"/>
-        <w:jc w:val="both"/>
-        <w:rPr>
-          <w:rFonts w:ascii="Segoe UI" w:eastAsia="Segoe UI" w:hAnsi="Segoe UI" w:cs="Segoe UI"/>
-          <w:sz w:val="20"/>
-        </w:rPr>
-      </w:pPr>
-      <w:bookmarkStart w:id="10" w:name="_Hlk44003368"/>
-      <w:bookmarkEnd w:id="8"/>
       <w:r>
         <w:rPr>
           <w:rFonts w:ascii="Segoe UI" w:eastAsia="Segoe UI" w:hAnsi="Segoe UI" w:cs="Segoe UI"/>
@@ -4995,15 +4982,15 @@
         <w:ind w:left="720"/>
       </w:pPr>
       <w:bookmarkStart w:id="29" w:name="_Toc42608863"/>
-      <w:bookmarkStart w:id="30" w:name="_Hlk42437304"/>
-      <w:bookmarkStart w:id="31" w:name="_Toc44316296"/>
+      <w:bookmarkStart w:id="30" w:name="_Toc44316296"/>
+      <w:bookmarkStart w:id="31" w:name="_Hlk42437304"/>
       <w:r>
         <w:t>Fiscal Outcomes</w:t>
       </w:r>
       <w:bookmarkEnd w:id="29"/>
-      <w:bookmarkEnd w:id="31"/>
-    </w:p>
-    <w:bookmarkEnd w:id="30"/>
+      <w:bookmarkEnd w:id="30"/>
+    </w:p>
+    <w:bookmarkEnd w:id="31"/>
     <w:p>
       <w:pPr>
         <w:spacing w:line="276" w:lineRule="auto"/>
@@ -5122,15 +5109,15 @@
         <w:ind w:left="720"/>
       </w:pPr>
       <w:bookmarkStart w:id="34" w:name="_Toc42608865"/>
-      <w:bookmarkStart w:id="35" w:name="_Hlk42437518"/>
-      <w:bookmarkStart w:id="36" w:name="_Toc44316298"/>
+      <w:bookmarkStart w:id="35" w:name="_Toc44316298"/>
+      <w:bookmarkStart w:id="36" w:name="_Hlk42437518"/>
       <w:r>
         <w:t>Reach Outcomes</w:t>
       </w:r>
       <w:bookmarkEnd w:id="34"/>
-      <w:bookmarkEnd w:id="36"/>
-    </w:p>
-    <w:bookmarkEnd w:id="35"/>
+      <w:bookmarkEnd w:id="35"/>
+    </w:p>
+    <w:bookmarkEnd w:id="36"/>
     <w:p>
       <w:pPr>
         <w:spacing w:line="276" w:lineRule="auto"/>
@@ -5363,15 +5350,15 @@
         <w:spacing w:after="120"/>
       </w:pPr>
       <w:bookmarkStart w:id="41" w:name="_Toc42608868"/>
-      <w:bookmarkStart w:id="42" w:name="_Hlk42437922"/>
-      <w:bookmarkStart w:id="43" w:name="_Toc44316301"/>
+      <w:bookmarkStart w:id="42" w:name="_Toc44316301"/>
+      <w:bookmarkStart w:id="43" w:name="_Hlk42437922"/>
       <w:r>
         <w:t>Business Justification</w:t>
       </w:r>
       <w:bookmarkEnd w:id="41"/>
-      <w:bookmarkEnd w:id="43"/>
-    </w:p>
-    <w:bookmarkEnd w:id="42"/>
+      <w:bookmarkEnd w:id="42"/>
+    </w:p>
+    <w:bookmarkEnd w:id="43"/>
     <w:p>
       <w:pPr>
         <w:pStyle w:val="BodyText"/>
@@ -6218,13 +6205,13 @@
         </w:rPr>
       </w:pPr>
       <w:bookmarkStart w:id="48" w:name="_Toc43469752"/>
-      <w:bookmarkStart w:id="49" w:name="_Toc42249215"/>
-      <w:bookmarkStart w:id="50" w:name="_Toc42608871"/>
-      <w:bookmarkStart w:id="51" w:name="_Toc44316266"/>
-      <w:bookmarkStart w:id="52" w:name="_Toc44316304"/>
+      <w:bookmarkStart w:id="49" w:name="_Toc44316266"/>
+      <w:bookmarkStart w:id="50" w:name="_Toc44316304"/>
+      <w:bookmarkStart w:id="51" w:name="_Toc42249215"/>
+      <w:bookmarkStart w:id="52" w:name="_Toc42608871"/>
       <w:bookmarkEnd w:id="48"/>
-      <w:bookmarkEnd w:id="51"/>
-      <w:bookmarkEnd w:id="52"/>
+      <w:bookmarkEnd w:id="49"/>
+      <w:bookmarkEnd w:id="50"/>
     </w:p>
     <w:p>
       <w:pPr>
@@ -6266,8 +6253,8 @@
       <w:r>
         <w:t>Overview</w:t>
       </w:r>
-      <w:bookmarkEnd w:id="49"/>
-      <w:bookmarkEnd w:id="50"/>
+      <w:bookmarkEnd w:id="51"/>
+      <w:bookmarkEnd w:id="52"/>
       <w:bookmarkEnd w:id="56"/>
     </w:p>
     <w:p>
@@ -11346,21 +11333,6 @@
 </file>
 
 <file path=customXml/item1.xml><?xml version="1.0" encoding="utf-8"?>
-<?mso-contentType ?>
-<FormTemplates xmlns="http://schemas.microsoft.com/sharepoint/v3/contenttype/forms">
-  <Display>DocumentLibraryForm</Display>
-  <Edit>DocumentLibraryForm</Edit>
-  <New>DocumentLibraryForm</New>
-</FormTemplates>
-</file>
-
-<file path=customXml/item2.xml><?xml version="1.0" encoding="utf-8"?>
-<p:properties xmlns:p="http://schemas.microsoft.com/office/2006/metadata/properties" xmlns:xsi="http://www.w3.org/2001/XMLSchema-instance" xmlns:pc="http://schemas.microsoft.com/office/infopath/2007/PartnerControls">
-  <documentManagement/>
-</p:properties>
-</file>
-
-<file path=customXml/item3.xml><?xml version="1.0" encoding="utf-8"?>
 <ct:contentTypeSchema xmlns:ct="http://schemas.microsoft.com/office/2006/metadata/contentType" xmlns:ma="http://schemas.microsoft.com/office/2006/metadata/properties/metaAttributes" ct:_="" ma:_="" ma:contentTypeName="Document" ma:contentTypeID="0x010100663FA498C683E94696A9F9E86390AA5F" ma:contentTypeVersion="5" ma:contentTypeDescription="Create a new document." ma:contentTypeScope="" ma:versionID="91abef37ac3c4a289a82c715eca548e5">
   <xsd:schema xmlns:xsd="http://www.w3.org/2001/XMLSchema" xmlns:xs="http://www.w3.org/2001/XMLSchema" xmlns:p="http://schemas.microsoft.com/office/2006/metadata/properties" xmlns:ns2="24ce65f2-f4ee-4734-b023-07c740501d91" targetNamespace="http://schemas.microsoft.com/office/2006/metadata/properties" ma:root="true" ma:fieldsID="93780468c6c271b3523095b5e6847ddd" ns2:_="">
     <xsd:import namespace="24ce65f2-f4ee-4734-b023-07c740501d91"/>
@@ -11512,28 +11484,26 @@
 </ct:contentTypeSchema>
 </file>
 
+<file path=customXml/item2.xml><?xml version="1.0" encoding="utf-8"?>
+<p:properties xmlns:p="http://schemas.microsoft.com/office/2006/metadata/properties" xmlns:xsi="http://www.w3.org/2001/XMLSchema-instance" xmlns:pc="http://schemas.microsoft.com/office/infopath/2007/PartnerControls">
+  <documentManagement/>
+</p:properties>
+</file>
+
+<file path=customXml/item3.xml><?xml version="1.0" encoding="utf-8"?>
+<?mso-contentType ?>
+<FormTemplates xmlns="http://schemas.microsoft.com/sharepoint/v3/contenttype/forms">
+  <Display>DocumentLibraryForm</Display>
+  <Edit>DocumentLibraryForm</Edit>
+  <New>DocumentLibraryForm</New>
+</FormTemplates>
+</file>
+
 <file path=customXml/item4.xml><?xml version="1.0" encoding="utf-8"?>
 <b:Sources xmlns:b="http://schemas.openxmlformats.org/officeDocument/2006/bibliography" xmlns="http://schemas.openxmlformats.org/officeDocument/2006/bibliography" SelectedStyle="\APASixthEditionOfficeOnline.xsl" StyleName="APA" Version="6"/>
 </file>
 
 <file path=customXml/itemProps1.xml><?xml version="1.0" encoding="utf-8"?>
-<ds:datastoreItem xmlns:ds="http://schemas.openxmlformats.org/officeDocument/2006/customXml" ds:itemID="{1D5E4ADB-21B0-4FB4-B443-221A59CE3A74}">
-  <ds:schemaRefs>
-    <ds:schemaRef ds:uri="http://schemas.microsoft.com/sharepoint/v3/contenttype/forms"/>
-  </ds:schemaRefs>
-</ds:datastoreItem>
-</file>
-
-<file path=customXml/itemProps2.xml><?xml version="1.0" encoding="utf-8"?>
-<ds:datastoreItem xmlns:ds="http://schemas.openxmlformats.org/officeDocument/2006/customXml" ds:itemID="{9C792021-0248-4A00-BDB2-E562C0626C51}">
-  <ds:schemaRefs>
-    <ds:schemaRef ds:uri="http://schemas.microsoft.com/office/2006/metadata/properties"/>
-    <ds:schemaRef ds:uri="http://schemas.microsoft.com/office/infopath/2007/PartnerControls"/>
-  </ds:schemaRefs>
-</ds:datastoreItem>
-</file>
-
-<file path=customXml/itemProps3.xml><?xml version="1.0" encoding="utf-8"?>
 <ds:datastoreItem xmlns:ds="http://schemas.openxmlformats.org/officeDocument/2006/customXml" ds:itemID="{BEA0056F-1E9E-4EA9-8C6D-7B1762797BB7}">
   <ds:schemaRefs>
     <ds:schemaRef ds:uri="http://schemas.microsoft.com/office/2006/metadata/contentType"/>
@@ -11551,6 +11521,23 @@
 </ds:datastoreItem>
 </file>
 
+<file path=customXml/itemProps2.xml><?xml version="1.0" encoding="utf-8"?>
+<ds:datastoreItem xmlns:ds="http://schemas.openxmlformats.org/officeDocument/2006/customXml" ds:itemID="{9C792021-0248-4A00-BDB2-E562C0626C51}">
+  <ds:schemaRefs>
+    <ds:schemaRef ds:uri="http://schemas.microsoft.com/office/2006/metadata/properties"/>
+    <ds:schemaRef ds:uri="http://schemas.microsoft.com/office/infopath/2007/PartnerControls"/>
+  </ds:schemaRefs>
+</ds:datastoreItem>
+</file>
+
+<file path=customXml/itemProps3.xml><?xml version="1.0" encoding="utf-8"?>
+<ds:datastoreItem xmlns:ds="http://schemas.openxmlformats.org/officeDocument/2006/customXml" ds:itemID="{1D5E4ADB-21B0-4FB4-B443-221A59CE3A74}">
+  <ds:schemaRefs>
+    <ds:schemaRef ds:uri="http://schemas.microsoft.com/sharepoint/v3/contenttype/forms"/>
+  </ds:schemaRefs>
+</ds:datastoreItem>
+</file>
+
 <file path=customXml/itemProps4.xml><?xml version="1.0" encoding="utf-8"?>
 <ds:datastoreItem xmlns:ds="http://schemas.openxmlformats.org/officeDocument/2006/customXml" ds:itemID="{E21B090E-CE6A-40D7-A314-E9194C7CEE73}">
   <ds:schemaRefs>
